--- a/Documents/Sprint 1 Goals.docx
+++ b/Documents/Sprint 1 Goals.docx
@@ -43,7 +43,25 @@
         </w:numPr>
       </w:pPr>
       <w:r>
-        <w:t>At the Sprint 1 meeting with product (the TA), we will have formed questions to ask to fill in gaps in our understanding where we find the backlog provided by the client to be unclear.</w:t>
+        <w:t>By</w:t>
+      </w:r>
+      <w:r>
+        <w:t xml:space="preserve"> the Sprint 1 meeting with </w:t>
+      </w:r>
+      <w:r>
+        <w:t>P</w:t>
+      </w:r>
+      <w:r>
+        <w:t xml:space="preserve">roduct </w:t>
+      </w:r>
+      <w:r>
+        <w:t>M</w:t>
+      </w:r>
+      <w:r>
+        <w:t xml:space="preserve">anager </w:t>
+      </w:r>
+      <w:r>
+        <w:t>(the TA), we will have formed questions to ask to fill in gaps in our understanding where we find the backlog provided by the client to be unclear.</w:t>
       </w:r>
     </w:p>
     <w:p>
@@ -55,7 +73,13 @@
         </w:numPr>
       </w:pPr>
       <w:r>
-        <w:t>By the end of Sprint 1, we will have formed a first draft use case diagram for the product that will be reviewed by Product and revised accordingly.</w:t>
+        <w:t xml:space="preserve">By the end of Sprint 1, we will have formed a first draft use case diagram for the product that will be reviewed by Product </w:t>
+      </w:r>
+      <w:r>
+        <w:t xml:space="preserve">Manager </w:t>
+      </w:r>
+      <w:r>
+        <w:t>and revised accordingly.</w:t>
       </w:r>
     </w:p>
     <w:p>
@@ -102,21 +126,29 @@
       <w:r>
         <w:t xml:space="preserve">By the end of Sprint 1, we will have tested the provided Prattle code with Junit tests to reach </w:t>
       </w:r>
-      <w:proofErr w:type="spellStart"/>
-      <w:r>
-        <w:t>Sonarqube</w:t>
-      </w:r>
-      <w:proofErr w:type="spellEnd"/>
-      <w:r>
-        <w:t xml:space="preserve"> coverage and merge the code into master in our </w:t>
-      </w:r>
-      <w:proofErr w:type="spellStart"/>
-      <w:r>
-        <w:t>github</w:t>
-      </w:r>
-      <w:proofErr w:type="spellEnd"/>
-      <w:r>
-        <w:t xml:space="preserve"> branch</w:t>
+      <w:r>
+        <w:t xml:space="preserve">the required </w:t>
+      </w:r>
+      <w:r>
+        <w:t>SonarQube</w:t>
+      </w:r>
+      <w:r>
+        <w:t xml:space="preserve"> coverage and merge the code into master </w:t>
+      </w:r>
+      <w:r>
+        <w:t xml:space="preserve">branch of </w:t>
+      </w:r>
+      <w:r>
+        <w:t xml:space="preserve">our </w:t>
+      </w:r>
+      <w:r>
+        <w:t>GitHub</w:t>
+      </w:r>
+      <w:r>
+        <w:t xml:space="preserve"> </w:t>
+      </w:r>
+      <w:r>
+        <w:t>repository</w:t>
       </w:r>
     </w:p>
     <w:p>
@@ -140,13 +172,37 @@
         </w:numPr>
       </w:pPr>
       <w:r>
-        <w:t>By the end of Sprint 1, we will have created our first Backlog in Jira.  Specifically, we aim to write the stories necessary to fully implement instant messaging between individual users and groups so that we will be set up for Sprint 2 accordingly.</w:t>
-      </w:r>
-      <w:r>
-        <w:t xml:space="preserve">  This will necessitate discussion and design for the instant messaging architecture that will be the centerpiece of our product’s functionality.</w:t>
+        <w:t>By the end of Sprint 1, we will have created our first Backlog in Jira.  Specifically, we aim to write the</w:t>
+      </w:r>
+      <w:r>
+        <w:t xml:space="preserve"> user</w:t>
+      </w:r>
+      <w:r>
+        <w:t xml:space="preserve"> stories </w:t>
+      </w:r>
+      <w:r>
+        <w:t xml:space="preserve">which capture </w:t>
+      </w:r>
+      <w:r>
+        <w:t>all the</w:t>
+      </w:r>
+      <w:r>
+        <w:t xml:space="preserve"> </w:t>
+      </w:r>
+      <w:r>
+        <w:t>features</w:t>
       </w:r>
       <w:bookmarkStart w:id="0" w:name="_GoBack"/>
       <w:bookmarkEnd w:id="0"/>
+      <w:r>
+        <w:t xml:space="preserve"> of</w:t>
+      </w:r>
+      <w:r>
+        <w:t xml:space="preserve"> instant messaging between individual users and groups so that we will be set up for Sprint 2 accordingly.</w:t>
+      </w:r>
+      <w:r>
+        <w:t xml:space="preserve">  This will necessitate discussion and design for the instant messaging architecture that will be the centerpiece of our product’s functionality.</w:t>
+      </w:r>
     </w:p>
     <w:sectPr>
       <w:pgSz w:w="12240" w:h="15840"/>

--- a/Documents/Sprint 1 Goals.docx
+++ b/Documents/Sprint 1 Goals.docx
@@ -192,16 +192,94 @@
       <w:r>
         <w:t>features</w:t>
       </w:r>
+      <w:r>
+        <w:t xml:space="preserve"> of</w:t>
+      </w:r>
+      <w:r>
+        <w:t xml:space="preserve"> instant messaging between individual users and groups so that we will be set up for Sprint 2 accordingly.</w:t>
+      </w:r>
+      <w:r>
+        <w:t xml:space="preserve">  This will necessitate discussion and design for the instant messaging architecture that will be the centerpiece of our product’s functionality.</w:t>
+      </w:r>
+    </w:p>
+    <w:p>
+      <w:pPr>
+        <w:pStyle w:val="ListParagraph"/>
+        <w:numPr>
+          <w:ilvl w:val="0"/>
+          <w:numId w:val="1"/>
+        </w:numPr>
+      </w:pPr>
+      <w:r>
+        <w:t>Build status notification on Slack</w:t>
+      </w:r>
+    </w:p>
+    <w:p>
+      <w:pPr>
+        <w:pStyle w:val="ListParagraph"/>
+        <w:numPr>
+          <w:ilvl w:val="1"/>
+          <w:numId w:val="1"/>
+        </w:numPr>
+      </w:pPr>
+      <w:r>
+        <w:t>By the end of Sprint 1, we will be getting notifications on slack regarding the build failures or success when the code is pushed to GitHub.</w:t>
+      </w:r>
+    </w:p>
+    <w:p>
+      <w:pPr>
+        <w:pStyle w:val="ListParagraph"/>
+        <w:numPr>
+          <w:ilvl w:val="0"/>
+          <w:numId w:val="1"/>
+        </w:numPr>
+      </w:pPr>
+      <w:r>
+        <w:t>Automatic branch creation on GitHub</w:t>
+      </w:r>
+    </w:p>
+    <w:p>
+      <w:pPr>
+        <w:pStyle w:val="ListParagraph"/>
+        <w:numPr>
+          <w:ilvl w:val="1"/>
+          <w:numId w:val="1"/>
+        </w:numPr>
+      </w:pPr>
+      <w:r>
+        <w:t>By the end of Sprint 1, if we create a ticket on Jira and assign it to someone, automatically a branch will be created on GitHub with the Jira ticket ID/feature</w:t>
+      </w:r>
+      <w:r>
+        <w:t xml:space="preserve"> name</w:t>
+      </w:r>
       <w:bookmarkStart w:id="0" w:name="_GoBack"/>
       <w:bookmarkEnd w:id="0"/>
       <w:r>
-        <w:t xml:space="preserve"> of</w:t>
-      </w:r>
-      <w:r>
-        <w:t xml:space="preserve"> instant messaging between individual users and groups so that we will be set up for Sprint 2 accordingly.</w:t>
-      </w:r>
-      <w:r>
-        <w:t xml:space="preserve">  This will necessitate discussion and design for the instant messaging architecture that will be the centerpiece of our product’s functionality.</w:t>
+        <w:t>.</w:t>
+      </w:r>
+    </w:p>
+    <w:p>
+      <w:pPr>
+        <w:pStyle w:val="ListParagraph"/>
+        <w:numPr>
+          <w:ilvl w:val="0"/>
+          <w:numId w:val="1"/>
+        </w:numPr>
+      </w:pPr>
+      <w:r>
+        <w:t>Smart Commits</w:t>
+      </w:r>
+    </w:p>
+    <w:p>
+      <w:pPr>
+        <w:pStyle w:val="ListParagraph"/>
+        <w:numPr>
+          <w:ilvl w:val="1"/>
+          <w:numId w:val="1"/>
+        </w:numPr>
+      </w:pPr>
+      <w:r>
+        <w:t>By the end of Sprint 1, if someone commits to the branch with Jira ticket ID in commit message, the ticket will automatically be closed in Jira.</w:t>
       </w:r>
     </w:p>
     <w:sectPr>
@@ -212,6 +290,44 @@
     </w:sectPr>
   </w:body>
 </w:document>
+</file>
+
+<file path=word/endnotes.xml><?xml version="1.0" encoding="utf-8"?>
+<w:endnotes xmlns:wpc="http://schemas.microsoft.com/office/word/2010/wordprocessingCanvas" xmlns:cx="http://schemas.microsoft.com/office/drawing/2014/chartex" xmlns:cx1="http://schemas.microsoft.com/office/drawing/2015/9/8/chartex" xmlns:cx2="http://schemas.microsoft.com/office/drawing/2015/10/21/chartex" xmlns:cx3="http://schemas.microsoft.com/office/drawing/2016/5/9/chartex" xmlns:cx4="http://schemas.microsoft.com/office/drawing/2016/5/10/chartex" xmlns:cx5="http://schemas.microsoft.com/office/drawing/2016/5/11/chartex" xmlns:cx6="http://schemas.microsoft.com/office/drawing/2016/5/12/chartex" xmlns:cx7="http://schemas.microsoft.com/office/drawing/2016/5/13/chartex" xmlns:cx8="http://schemas.microsoft.com/office/drawing/2016/5/14/chartex" xmlns:mc="http://schemas.openxmlformats.org/markup-compatibility/2006" xmlns:aink="http://schemas.microsoft.com/office/drawing/2016/ink" xmlns:am3d="http://schemas.microsoft.com/office/drawing/2017/model3d" xmlns:o="urn:schemas-microsoft-com:office:office" xmlns:r="http://schemas.openxmlformats.org/officeDocument/2006/relationships" xmlns:m="http://schemas.openxmlformats.org/officeDocument/2006/math" xmlns:v="urn:schemas-microsoft-com:vml" xmlns:wp14="http://schemas.microsoft.com/office/word/2010/wordprocessingDrawing" xmlns:wp="http://schemas.openxmlformats.org/drawingml/2006/wordprocessingDrawing" xmlns:w10="urn:schemas-microsoft-com:office:word" xmlns:w="http://schemas.openxmlformats.org/wordprocessingml/2006/main" xmlns:w14="http://schemas.microsoft.com/office/word/2010/wordml" xmlns:w15="http://schemas.microsoft.com/office/word/2012/wordml" xmlns:w16cid="http://schemas.microsoft.com/office/word/2016/wordml/cid" xmlns:w16se="http://schemas.microsoft.com/office/word/2015/wordml/symex" xmlns:wpg="http://schemas.microsoft.com/office/word/2010/wordprocessingGroup" xmlns:wpi="http://schemas.microsoft.com/office/word/2010/wordprocessingInk" xmlns:wne="http://schemas.microsoft.com/office/word/2006/wordml" xmlns:wps="http://schemas.microsoft.com/office/word/2010/wordprocessingShape" mc:Ignorable="w14 w15 w16se w16cid wp14">
+  <w:endnote w:type="separator" w:id="-1">
+    <w:p>
+      <w:r>
+        <w:separator/>
+      </w:r>
+    </w:p>
+  </w:endnote>
+  <w:endnote w:type="continuationSeparator" w:id="0">
+    <w:p>
+      <w:r>
+        <w:continuationSeparator/>
+      </w:r>
+    </w:p>
+  </w:endnote>
+</w:endnotes>
+</file>
+
+<file path=word/footnotes.xml><?xml version="1.0" encoding="utf-8"?>
+<w:footnotes xmlns:wpc="http://schemas.microsoft.com/office/word/2010/wordprocessingCanvas" xmlns:cx="http://schemas.microsoft.com/office/drawing/2014/chartex" xmlns:cx1="http://schemas.microsoft.com/office/drawing/2015/9/8/chartex" xmlns:cx2="http://schemas.microsoft.com/office/drawing/2015/10/21/chartex" xmlns:cx3="http://schemas.microsoft.com/office/drawing/2016/5/9/chartex" xmlns:cx4="http://schemas.microsoft.com/office/drawing/2016/5/10/chartex" xmlns:cx5="http://schemas.microsoft.com/office/drawing/2016/5/11/chartex" xmlns:cx6="http://schemas.microsoft.com/office/drawing/2016/5/12/chartex" xmlns:cx7="http://schemas.microsoft.com/office/drawing/2016/5/13/chartex" xmlns:cx8="http://schemas.microsoft.com/office/drawing/2016/5/14/chartex" xmlns:mc="http://schemas.openxmlformats.org/markup-compatibility/2006" xmlns:aink="http://schemas.microsoft.com/office/drawing/2016/ink" xmlns:am3d="http://schemas.microsoft.com/office/drawing/2017/model3d" xmlns:o="urn:schemas-microsoft-com:office:office" xmlns:r="http://schemas.openxmlformats.org/officeDocument/2006/relationships" xmlns:m="http://schemas.openxmlformats.org/officeDocument/2006/math" xmlns:v="urn:schemas-microsoft-com:vml" xmlns:wp14="http://schemas.microsoft.com/office/word/2010/wordprocessingDrawing" xmlns:wp="http://schemas.openxmlformats.org/drawingml/2006/wordprocessingDrawing" xmlns:w10="urn:schemas-microsoft-com:office:word" xmlns:w="http://schemas.openxmlformats.org/wordprocessingml/2006/main" xmlns:w14="http://schemas.microsoft.com/office/word/2010/wordml" xmlns:w15="http://schemas.microsoft.com/office/word/2012/wordml" xmlns:w16cid="http://schemas.microsoft.com/office/word/2016/wordml/cid" xmlns:w16se="http://schemas.microsoft.com/office/word/2015/wordml/symex" xmlns:wpg="http://schemas.microsoft.com/office/word/2010/wordprocessingGroup" xmlns:wpi="http://schemas.microsoft.com/office/word/2010/wordprocessingInk" xmlns:wne="http://schemas.microsoft.com/office/word/2006/wordml" xmlns:wps="http://schemas.microsoft.com/office/word/2010/wordprocessingShape" mc:Ignorable="w14 w15 w16se w16cid wp14">
+  <w:footnote w:type="separator" w:id="-1">
+    <w:p>
+      <w:r>
+        <w:separator/>
+      </w:r>
+    </w:p>
+  </w:footnote>
+  <w:footnote w:type="continuationSeparator" w:id="0">
+    <w:p>
+      <w:r>
+        <w:continuationSeparator/>
+      </w:r>
+    </w:p>
+  </w:footnote>
+</w:footnotes>
 </file>
 
 <file path=word/numbering.xml><?xml version="1.0" encoding="utf-8"?>
@@ -765,6 +881,48 @@
       <w:contextualSpacing/>
     </w:pPr>
   </w:style>
+  <w:style w:type="paragraph" w:styleId="Header">
+    <w:name w:val="header"/>
+    <w:basedOn w:val="Normal"/>
+    <w:link w:val="HeaderChar"/>
+    <w:uiPriority w:val="99"/>
+    <w:unhideWhenUsed/>
+    <w:rsid w:val="0046465C"/>
+    <w:pPr>
+      <w:tabs>
+        <w:tab w:val="center" w:pos="4680"/>
+        <w:tab w:val="right" w:pos="9360"/>
+      </w:tabs>
+    </w:pPr>
+  </w:style>
+  <w:style w:type="character" w:customStyle="1" w:styleId="HeaderChar">
+    <w:name w:val="Header Char"/>
+    <w:basedOn w:val="DefaultParagraphFont"/>
+    <w:link w:val="Header"/>
+    <w:uiPriority w:val="99"/>
+    <w:rsid w:val="0046465C"/>
+  </w:style>
+  <w:style w:type="paragraph" w:styleId="Footer">
+    <w:name w:val="footer"/>
+    <w:basedOn w:val="Normal"/>
+    <w:link w:val="FooterChar"/>
+    <w:uiPriority w:val="99"/>
+    <w:unhideWhenUsed/>
+    <w:rsid w:val="0046465C"/>
+    <w:pPr>
+      <w:tabs>
+        <w:tab w:val="center" w:pos="4680"/>
+        <w:tab w:val="right" w:pos="9360"/>
+      </w:tabs>
+    </w:pPr>
+  </w:style>
+  <w:style w:type="character" w:customStyle="1" w:styleId="FooterChar">
+    <w:name w:val="Footer Char"/>
+    <w:basedOn w:val="DefaultParagraphFont"/>
+    <w:link w:val="Footer"/>
+    <w:uiPriority w:val="99"/>
+    <w:rsid w:val="0046465C"/>
+  </w:style>
 </w:styles>
 </file>
 

--- a/Documents/Sprint 1 Goals.docx
+++ b/Documents/Sprint 1 Goals.docx
@@ -192,16 +192,100 @@
       <w:r>
         <w:t>features</w:t>
       </w:r>
+      <w:r>
+        <w:t xml:space="preserve"> of</w:t>
+      </w:r>
+      <w:r>
+        <w:t xml:space="preserve"> instant messaging between individual users and groups so that we will be set up for Sprint 2 accordingly.</w:t>
+      </w:r>
+      <w:r>
+        <w:t xml:space="preserve">  This will necessitate discussion and design for the instant messaging architecture that will be the centerpiece of our product’s functionality.</w:t>
+      </w:r>
+    </w:p>
+    <w:p>
+      <w:pPr>
+        <w:pStyle w:val="ListParagraph"/>
+        <w:numPr>
+          <w:ilvl w:val="0"/>
+          <w:numId w:val="1"/>
+        </w:numPr>
+      </w:pPr>
+      <w:r>
+        <w:t>Build status notification on Slack</w:t>
+      </w:r>
+    </w:p>
+    <w:p>
+      <w:pPr>
+        <w:pStyle w:val="ListParagraph"/>
+        <w:numPr>
+          <w:ilvl w:val="1"/>
+          <w:numId w:val="1"/>
+        </w:numPr>
+      </w:pPr>
+      <w:r>
+        <w:t>By the end of Sprint 1, we will be getting notifications on slack regarding the build failures or success when the code is pushed to GitHub.</w:t>
+      </w:r>
+    </w:p>
+    <w:p>
+      <w:pPr>
+        <w:pStyle w:val="ListParagraph"/>
+        <w:numPr>
+          <w:ilvl w:val="0"/>
+          <w:numId w:val="1"/>
+        </w:numPr>
+      </w:pPr>
+      <w:r>
+        <w:t>A</w:t>
+      </w:r>
+      <w:r>
+        <w:t>utomatic branch creation on Git</w:t>
+      </w:r>
+      <w:r>
+        <w:t>Hub</w:t>
+      </w:r>
+    </w:p>
+    <w:p>
+      <w:pPr>
+        <w:pStyle w:val="ListParagraph"/>
+        <w:numPr>
+          <w:ilvl w:val="1"/>
+          <w:numId w:val="1"/>
+        </w:numPr>
+      </w:pPr>
+      <w:r>
+        <w:t>By the end of Sprint 1, if we create a ticket on Jira and assign it to someone, automatically a branch will be created on GitHub with the Jira ticket ID/feature.</w:t>
+      </w:r>
+    </w:p>
+    <w:p>
+      <w:pPr>
+        <w:pStyle w:val="ListParagraph"/>
+        <w:numPr>
+          <w:ilvl w:val="0"/>
+          <w:numId w:val="1"/>
+        </w:numPr>
+      </w:pPr>
+      <w:r>
+        <w:t>Smart Commit</w:t>
+      </w:r>
+      <w:r>
+        <w:t>s</w:t>
+      </w:r>
+      <w:r>
+        <w:t xml:space="preserve"> </w:t>
+      </w:r>
+    </w:p>
+    <w:p>
+      <w:pPr>
+        <w:pStyle w:val="ListParagraph"/>
+        <w:numPr>
+          <w:ilvl w:val="1"/>
+          <w:numId w:val="1"/>
+        </w:numPr>
+      </w:pPr>
       <w:bookmarkStart w:id="0" w:name="_GoBack"/>
       <w:bookmarkEnd w:id="0"/>
       <w:r>
-        <w:t xml:space="preserve"> of</w:t>
-      </w:r>
-      <w:r>
-        <w:t xml:space="preserve"> instant messaging between individual users and groups so that we will be set up for Sprint 2 accordingly.</w:t>
-      </w:r>
-      <w:r>
-        <w:t xml:space="preserve">  This will necessitate discussion and design for the instant messaging architecture that will be the centerpiece of our product’s functionality.</w:t>
+        <w:t>By the end of Sprint 1, if someone commits to the branch with Jira ticket ID in commit message, the ticket will automatically be closed in Jira.</w:t>
       </w:r>
     </w:p>
     <w:sectPr>
